--- a/17_LeNguyenDuyKhang_tuan5.docx
+++ b/17_LeNguyenDuyKhang_tuan5.docx
@@ -7290,6 +7290,9 @@
       <w:proofErr w:type="spellEnd"/>
       <w:r>
         <w:t>.</w:t>
+      </w:r>
+      <w:r>
+        <w:t xml:space="preserve"> </w:t>
       </w:r>
       <w:bookmarkStart w:id="0" w:name="_GoBack"/>
       <w:bookmarkEnd w:id="0"/>
